--- a/arbeitspakete/USE-CaseV2.docx
+++ b/arbeitspakete/USE-CaseV2.docx
@@ -653,114 +653,176 @@
         </w:tabs>
       </w:pPr>
       <w:r>
+        <w:rPr/>
         <w:t xml:space="preserve">Der Benutzer hat nun die Möglichkeit die Resultate der Phasengang-Methode weiter zu optimieren. Über das Panel </w:t>
       </w:r>
       <w:r>
+        <w:rPr/>
         <w:t>\textit{</w:t>
       </w:r>
       <w:r>
+        <w:rPr/>
         <w:t xml:space="preserve">Optimierungen} </w:t>
       </w:r>
       <w:r>
+        <w:rPr/>
         <w:t xml:space="preserve">stehen die Slider </w:t>
       </w:r>
       <w:r>
+        <w:rPr/>
         <w:t>’’</w:t>
       </w:r>
       <w:r>
+        <w:rPr/>
         <w:t>Überschwingen</w:t>
       </w:r>
       <w:r>
+        <w:rPr/>
         <w:t>“</w:t>
       </w:r>
       <w:r>
+        <w:rPr/>
         <w:t xml:space="preserve"> sowie </w:t>
       </w:r>
       <w:r>
+        <w:rPr/>
         <w:t>’’</w:t>
       </w:r>
       <w:r>
+        <w:rPr/>
         <w:t>Optimierung</w:t>
       </w:r>
       <w:r>
+        <w:rPr/>
         <w:t>“</w:t>
       </w:r>
       <w:r>
+        <w:rPr/>
         <w:t xml:space="preserve"> zur Verfügung. Das Überschwingen kann in vorgegebenen Schritten in Prozenten bestimmt werden. Die Optimierung schiebt den Phasenrand bzw. den Regler-Knickpunkt</w:t>
       </w:r>
       <w:r>
+        <w:rPr/>
         <w:t xml:space="preserve"> in die positive sowie negative Richtung zugleich, und wird mittels zwei separaten Plots dargestellt. Weiter können die Werte für </w:t>
       </w:r>
       <w:r>
+        <w:rPr/>
         <w:t>$</w:t>
       </w:r>
       <w:r>
+        <w:rPr/>
         <w:t>T</w:t>
       </w:r>
       <w:r>
+        <w:rPr/>
         <w:t>_</w:t>
       </w:r>
       <w:r>
+        <w:rPr/>
         <w:t>p</w:t>
       </w:r>
       <w:r>
+        <w:rPr/>
         <w:t>$</w:t>
       </w:r>
       <w:r>
+        <w:rPr/>
         <w:t xml:space="preserve"> nachträglich für jede der drei kurven individuell </w:t>
       </w:r>
       <w:r>
+        <w:rPr/>
         <w:t xml:space="preserve">angepasst werden. </w:t>
       </w:r>
       <w:r>
         <w:br/>
+      </w:r>
+      <w:r>
+        <w:rPr/>
         <w:t xml:space="preserve">Sobald einer der drei Parameter </w:t>
       </w:r>
       <w:r>
-        <w:t xml:space="preserve">(Überschwingen, Optimierung, Tp) </w:t>
-      </w:r>
-      <w:bookmarkStart w:id="0" w:name="_GoBack"/>
+        <w:rPr/>
+        <w:t xml:space="preserve">(Überschwingen, Optimierung, </w:t>
+      </w:r>
+      <w:r>
+        <w:rPr/>
+        <w:t xml:space="preserve">$</w:t>
+      </w:r>
+      <w:r>
+        <w:rPr/>
+        <w:t xml:space="preserve">T</w:t>
+      </w:r>
+      <w:r>
+        <w:rPr/>
+        <w:t xml:space="preserve">_</w:t>
+      </w:r>
+      <w:r>
+        <w:rPr/>
+        <w:t xml:space="preserve">p</w:t>
+      </w:r>
+      <w:r>
+        <w:rPr/>
+        <w:t xml:space="preserve">$</w:t>
+      </w:r>
+      <w:r>
+        <w:rPr/>
+        <w:t xml:space="preserve">) </w:t>
+      </w:r>
+      <w:bookmarkStart w:name="_GoBack" w:id="0"/>
       <w:bookmarkEnd w:id="0"/>
       <w:r>
+        <w:rPr/>
         <w:t xml:space="preserve">verändert wird, wird über den </w:t>
       </w:r>
       <w:r>
+        <w:rPr/>
         <w:t>\textit{</w:t>
       </w:r>
       <w:r>
+        <w:rPr/>
         <w:t xml:space="preserve">GUIController} </w:t>
       </w:r>
       <w:r>
+        <w:rPr/>
         <w:t xml:space="preserve">die jeweilige setter-Methode im Model aufgerufen. Das Model gibt die Daten an den jeweiligen </w:t>
       </w:r>
       <w:r>
+        <w:rPr/>
         <w:t>\textit{</w:t>
       </w:r>
       <w:r>
+        <w:rPr/>
         <w:t>closedLoop</w:t>
       </w:r>
       <w:r>
+        <w:rPr/>
         <w:t xml:space="preserve">} </w:t>
       </w:r>
       <w:r>
+        <w:rPr/>
         <w:t>weiter, der diese wiederum</w:t>
       </w:r>
       <w:r>
+        <w:rPr/>
         <w:t xml:space="preserve"> den</w:t>
       </w:r>
       <w:r>
+        <w:rPr/>
         <w:t xml:space="preserve"> Methoden der Phasengang-Methode weiterleitet. </w:t>
       </w:r>
       <w:r>
+        <w:rPr/>
         <w:t xml:space="preserve">Sobald die neu berechneten Werte vorliegen wird </w:t>
       </w:r>
       <w:r>
+        <w:rPr/>
         <w:t>\textit{</w:t>
       </w:r>
       <w:r>
+        <w:rPr/>
         <w:t xml:space="preserve">notifyObservers()} </w:t>
       </w:r>
       <w:r>
+        <w:rPr/>
         <w:t xml:space="preserve">aufgerufen und die View aktualisiert. </w:t>
       </w:r>
     </w:p>
@@ -797,7 +859,7 @@
       </w:r>
     </w:p>
     <w:sectPr>
-      <w:pgSz w:w="11906" w:h="16838"/>
+      <w:pgSz w:w="11906" w:h="16838" w:orient="portrait"/>
       <w:pgMar w:top="1417" w:right="1417" w:bottom="1134" w:left="1417" w:header="708" w:footer="708" w:gutter="0"/>
       <w:cols w:space="708"/>
       <w:docGrid w:linePitch="360"/>
@@ -857,11 +919,11 @@
 </file>
 
 <file path=word/styles.xml><?xml version="1.0" encoding="utf-8"?>
-<w:styles xmlns:mc="http://schemas.openxmlformats.org/markup-compatibility/2006" xmlns:r="http://schemas.openxmlformats.org/officeDocument/2006/relationships" xmlns:w="http://schemas.openxmlformats.org/wordprocessingml/2006/main" xmlns:w14="http://schemas.microsoft.com/office/word/2010/wordml" xmlns:w15="http://schemas.microsoft.com/office/word/2012/wordml" mc:Ignorable="w14 w15">
+<w:styles xmlns:wp14="http://schemas.microsoft.com/office/word/2010/wordprocessingDrawing" xmlns:mc="http://schemas.openxmlformats.org/markup-compatibility/2006" xmlns:r="http://schemas.openxmlformats.org/officeDocument/2006/relationships" xmlns:w="http://schemas.openxmlformats.org/wordprocessingml/2006/main" xmlns:w14="http://schemas.microsoft.com/office/word/2010/wordml" xmlns:w15="http://schemas.microsoft.com/office/word/2012/wordml" mc:Ignorable="w14 w15 wp14">
   <w:docDefaults>
     <w:rPrDefault>
       <w:rPr>
-        <w:rFonts w:asciiTheme="minorHAnsi" w:eastAsiaTheme="minorHAnsi" w:hAnsiTheme="minorHAnsi" w:cstheme="minorBidi"/>
+        <w:rFonts w:asciiTheme="minorHAnsi" w:hAnsiTheme="minorHAnsi" w:eastAsiaTheme="minorHAnsi" w:cstheme="minorBidi"/>
         <w:sz w:val="22"/>
         <w:szCs w:val="22"/>
         <w:lang w:val="de-CH" w:eastAsia="en-US" w:bidi="ar-SA"/>
@@ -876,14 +938,14 @@
   <w:latentStyles w:defLockedState="0" w:defUIPriority="99" w:defSemiHidden="0" w:defUnhideWhenUsed="0" w:defQFormat="0" w:count="371">
     <w:lsdException w:name="Normal" w:uiPriority="0" w:qFormat="1"/>
     <w:lsdException w:name="heading 1" w:uiPriority="9" w:qFormat="1"/>
-    <w:lsdException w:name="heading 2" w:semiHidden="1" w:uiPriority="9" w:unhideWhenUsed="1" w:qFormat="1"/>
-    <w:lsdException w:name="heading 3" w:semiHidden="1" w:uiPriority="9" w:unhideWhenUsed="1" w:qFormat="1"/>
-    <w:lsdException w:name="heading 4" w:semiHidden="1" w:uiPriority="9" w:unhideWhenUsed="1" w:qFormat="1"/>
-    <w:lsdException w:name="heading 5" w:semiHidden="1" w:uiPriority="9" w:unhideWhenUsed="1" w:qFormat="1"/>
-    <w:lsdException w:name="heading 6" w:semiHidden="1" w:uiPriority="9" w:unhideWhenUsed="1" w:qFormat="1"/>
-    <w:lsdException w:name="heading 7" w:semiHidden="1" w:uiPriority="9" w:unhideWhenUsed="1" w:qFormat="1"/>
-    <w:lsdException w:name="heading 8" w:semiHidden="1" w:uiPriority="9" w:unhideWhenUsed="1" w:qFormat="1"/>
-    <w:lsdException w:name="heading 9" w:semiHidden="1" w:uiPriority="9" w:unhideWhenUsed="1" w:qFormat="1"/>
+    <w:lsdException w:name="heading 2" w:uiPriority="9" w:semiHidden="1" w:unhideWhenUsed="1" w:qFormat="1"/>
+    <w:lsdException w:name="heading 3" w:uiPriority="9" w:semiHidden="1" w:unhideWhenUsed="1" w:qFormat="1"/>
+    <w:lsdException w:name="heading 4" w:uiPriority="9" w:semiHidden="1" w:unhideWhenUsed="1" w:qFormat="1"/>
+    <w:lsdException w:name="heading 5" w:uiPriority="9" w:semiHidden="1" w:unhideWhenUsed="1" w:qFormat="1"/>
+    <w:lsdException w:name="heading 6" w:uiPriority="9" w:semiHidden="1" w:unhideWhenUsed="1" w:qFormat="1"/>
+    <w:lsdException w:name="heading 7" w:uiPriority="9" w:semiHidden="1" w:unhideWhenUsed="1" w:qFormat="1"/>
+    <w:lsdException w:name="heading 8" w:uiPriority="9" w:semiHidden="1" w:unhideWhenUsed="1" w:qFormat="1"/>
+    <w:lsdException w:name="heading 9" w:uiPriority="9" w:semiHidden="1" w:unhideWhenUsed="1" w:qFormat="1"/>
     <w:lsdException w:name="index 1" w:semiHidden="1" w:unhideWhenUsed="1"/>
     <w:lsdException w:name="index 2" w:semiHidden="1" w:unhideWhenUsed="1"/>
     <w:lsdException w:name="index 3" w:semiHidden="1" w:unhideWhenUsed="1"/>
@@ -893,22 +955,22 @@
     <w:lsdException w:name="index 7" w:semiHidden="1" w:unhideWhenUsed="1"/>
     <w:lsdException w:name="index 8" w:semiHidden="1" w:unhideWhenUsed="1"/>
     <w:lsdException w:name="index 9" w:semiHidden="1" w:unhideWhenUsed="1"/>
-    <w:lsdException w:name="toc 1" w:semiHidden="1" w:uiPriority="39" w:unhideWhenUsed="1"/>
-    <w:lsdException w:name="toc 2" w:semiHidden="1" w:uiPriority="39" w:unhideWhenUsed="1"/>
-    <w:lsdException w:name="toc 3" w:semiHidden="1" w:uiPriority="39" w:unhideWhenUsed="1"/>
-    <w:lsdException w:name="toc 4" w:semiHidden="1" w:uiPriority="39" w:unhideWhenUsed="1"/>
-    <w:lsdException w:name="toc 5" w:semiHidden="1" w:uiPriority="39" w:unhideWhenUsed="1"/>
-    <w:lsdException w:name="toc 6" w:semiHidden="1" w:uiPriority="39" w:unhideWhenUsed="1"/>
-    <w:lsdException w:name="toc 7" w:semiHidden="1" w:uiPriority="39" w:unhideWhenUsed="1"/>
-    <w:lsdException w:name="toc 8" w:semiHidden="1" w:uiPriority="39" w:unhideWhenUsed="1"/>
-    <w:lsdException w:name="toc 9" w:semiHidden="1" w:uiPriority="39" w:unhideWhenUsed="1"/>
+    <w:lsdException w:name="toc 1" w:uiPriority="39" w:semiHidden="1" w:unhideWhenUsed="1"/>
+    <w:lsdException w:name="toc 2" w:uiPriority="39" w:semiHidden="1" w:unhideWhenUsed="1"/>
+    <w:lsdException w:name="toc 3" w:uiPriority="39" w:semiHidden="1" w:unhideWhenUsed="1"/>
+    <w:lsdException w:name="toc 4" w:uiPriority="39" w:semiHidden="1" w:unhideWhenUsed="1"/>
+    <w:lsdException w:name="toc 5" w:uiPriority="39" w:semiHidden="1" w:unhideWhenUsed="1"/>
+    <w:lsdException w:name="toc 6" w:uiPriority="39" w:semiHidden="1" w:unhideWhenUsed="1"/>
+    <w:lsdException w:name="toc 7" w:uiPriority="39" w:semiHidden="1" w:unhideWhenUsed="1"/>
+    <w:lsdException w:name="toc 8" w:uiPriority="39" w:semiHidden="1" w:unhideWhenUsed="1"/>
+    <w:lsdException w:name="toc 9" w:uiPriority="39" w:semiHidden="1" w:unhideWhenUsed="1"/>
     <w:lsdException w:name="Normal Indent" w:semiHidden="1" w:unhideWhenUsed="1"/>
     <w:lsdException w:name="footnote text" w:semiHidden="1" w:unhideWhenUsed="1"/>
     <w:lsdException w:name="annotation text" w:semiHidden="1" w:unhideWhenUsed="1"/>
     <w:lsdException w:name="header" w:semiHidden="1" w:unhideWhenUsed="1"/>
     <w:lsdException w:name="footer" w:semiHidden="1" w:unhideWhenUsed="1"/>
     <w:lsdException w:name="index heading" w:semiHidden="1" w:unhideWhenUsed="1"/>
-    <w:lsdException w:name="caption" w:semiHidden="1" w:uiPriority="35" w:unhideWhenUsed="1" w:qFormat="1"/>
+    <w:lsdException w:name="caption" w:uiPriority="35" w:semiHidden="1" w:unhideWhenUsed="1" w:qFormat="1"/>
     <w:lsdException w:name="table of figures" w:semiHidden="1" w:unhideWhenUsed="1"/>
     <w:lsdException w:name="envelope address" w:semiHidden="1" w:unhideWhenUsed="1"/>
     <w:lsdException w:name="envelope return" w:semiHidden="1" w:unhideWhenUsed="1"/>
@@ -939,7 +1001,7 @@
     <w:lsdException w:name="Title" w:uiPriority="10" w:qFormat="1"/>
     <w:lsdException w:name="Closing" w:semiHidden="1" w:unhideWhenUsed="1"/>
     <w:lsdException w:name="Signature" w:semiHidden="1" w:unhideWhenUsed="1"/>
-    <w:lsdException w:name="Default Paragraph Font" w:semiHidden="1" w:uiPriority="1" w:unhideWhenUsed="1"/>
+    <w:lsdException w:name="Default Paragraph Font" w:uiPriority="1" w:semiHidden="1" w:unhideWhenUsed="1"/>
     <w:lsdException w:name="Body Text" w:semiHidden="1" w:unhideWhenUsed="1"/>
     <w:lsdException w:name="Body Text Indent" w:semiHidden="1" w:unhideWhenUsed="1"/>
     <w:lsdException w:name="List Continue" w:semiHidden="1" w:unhideWhenUsed="1"/>
@@ -1139,8 +1201,8 @@
     <w:lsdException w:name="Subtle Reference" w:uiPriority="31" w:qFormat="1"/>
     <w:lsdException w:name="Intense Reference" w:uiPriority="32" w:qFormat="1"/>
     <w:lsdException w:name="Book Title" w:uiPriority="33" w:qFormat="1"/>
-    <w:lsdException w:name="Bibliography" w:semiHidden="1" w:uiPriority="37" w:unhideWhenUsed="1"/>
-    <w:lsdException w:name="TOC Heading" w:semiHidden="1" w:uiPriority="39" w:unhideWhenUsed="1" w:qFormat="1"/>
+    <w:lsdException w:name="Bibliography" w:uiPriority="37" w:semiHidden="1" w:unhideWhenUsed="1"/>
+    <w:lsdException w:name="TOC Heading" w:uiPriority="39" w:semiHidden="1" w:unhideWhenUsed="1" w:qFormat="1"/>
     <w:lsdException w:name="Grid Table 4" w:uiPriority="49"/>
     <w:lsdException w:name="Grid Table 5 Dark" w:uiPriority="50"/>
     <w:lsdException w:name="Grid Table 6 Colorful" w:uiPriority="51"/>
@@ -1237,18 +1299,18 @@
     <w:lsdException w:name="List Table 6 Colorful Accent 6" w:uiPriority="51"/>
     <w:lsdException w:name="List Table 7 Colorful Accent 6" w:uiPriority="52"/>
   </w:latentStyles>
-  <w:style w:type="paragraph" w:default="1" w:styleId="Standard">
+  <w:style w:type="paragraph" w:styleId="Standard" w:default="1">
     <w:name w:val="Normal"/>
     <w:qFormat/>
     <w:rsid w:val="00F80E21"/>
   </w:style>
-  <w:style w:type="character" w:default="1" w:styleId="Absatz-Standardschriftart">
+  <w:style w:type="character" w:styleId="Absatz-Standardschriftart" w:default="1">
     <w:name w:val="Default Paragraph Font"/>
     <w:uiPriority w:val="1"/>
     <w:semiHidden/>
     <w:unhideWhenUsed/>
   </w:style>
-  <w:style w:type="table" w:default="1" w:styleId="NormaleTabelle">
+  <w:style w:type="table" w:styleId="NormaleTabelle" w:default="1">
     <w:name w:val="Normal Table"/>
     <w:uiPriority w:val="99"/>
     <w:semiHidden/>
@@ -1263,7 +1325,7 @@
       </w:tblCellMar>
     </w:tblPr>
   </w:style>
-  <w:style w:type="numbering" w:default="1" w:styleId="KeineListe">
+  <w:style w:type="numbering" w:styleId="KeineListe" w:default="1">
     <w:name w:val="No List"/>
     <w:uiPriority w:val="99"/>
     <w:semiHidden/>
@@ -1284,7 +1346,7 @@
       <w:spacing w:after="0" w:line="240" w:lineRule="auto"/>
     </w:pPr>
   </w:style>
-  <w:style w:type="character" w:customStyle="1" w:styleId="KopfzeileZchn">
+  <w:style w:type="character" w:styleId="KopfzeileZchn" w:customStyle="1">
     <w:name w:val="Kopfzeile Zchn"/>
     <w:basedOn w:val="Absatz-Standardschriftart"/>
     <w:link w:val="Kopfzeile"/>
@@ -1306,7 +1368,7 @@
       <w:spacing w:after="0" w:line="240" w:lineRule="auto"/>
     </w:pPr>
   </w:style>
-  <w:style w:type="character" w:customStyle="1" w:styleId="FuzeileZchn">
+  <w:style w:type="character" w:styleId="FuzeileZchn" w:customStyle="1">
     <w:name w:val="Fußzeile Zchn"/>
     <w:basedOn w:val="Absatz-Standardschriftart"/>
     <w:link w:val="Fuzeile"/>
@@ -1347,7 +1409,7 @@
       <w:lang w:val="de-DE" w:eastAsia="de-DE"/>
     </w:rPr>
   </w:style>
-  <w:style w:type="character" w:customStyle="1" w:styleId="HTMLVorformatiertZchn">
+  <w:style w:type="character" w:styleId="HTMLVorformatiertZchn" w:customStyle="1">
     <w:name w:val="HTML Vorformatiert Zchn"/>
     <w:basedOn w:val="Absatz-Standardschriftart"/>
     <w:link w:val="HTMLVorformatiert"/>
